--- a/turb_files/file_gen.docx
+++ b/turb_files/file_gen.docx
@@ -33,6 +33,38 @@
       <w:pPr>
         <w:rPr>
           <w:rFonts w:ascii="Helvetica" w:hAnsi="Helvetica"/>
+        </w:rPr>
+      </w:pPr>
+      <w:r>
+        <w:rPr>
+          <w:rFonts w:ascii="Helvetica" w:hAnsi="Helvetica"/>
+        </w:rPr>
+        <w:t>To create the initial turbulence velocity field file, use the script “</w:t>
+      </w:r>
+      <w:r>
+        <w:rPr>
+          <w:rFonts w:ascii="Helvetica" w:hAnsi="Helvetica"/>
+        </w:rPr>
+        <w:t>turbulence_generator.py</w:t>
+      </w:r>
+      <w:r>
+        <w:rPr>
+          <w:rFonts w:ascii="Helvetica" w:hAnsi="Helvetica"/>
+        </w:rPr>
+        <w:t xml:space="preserve">”. </w:t>
+      </w:r>
+    </w:p>
+    <w:p>
+      <w:pPr>
+        <w:rPr>
+          <w:rFonts w:ascii="Helvetica" w:hAnsi="Helvetica"/>
+        </w:rPr>
+      </w:pPr>
+    </w:p>
+    <w:p>
+      <w:pPr>
+        <w:rPr>
+          <w:rFonts w:ascii="Helvetica" w:hAnsi="Helvetica"/>
           <w:b/>
           <w:bCs/>
           <w:sz w:val="32"/>
@@ -42,42 +74,32 @@
       <w:r>
         <w:rPr>
           <w:rFonts w:ascii="Helvetica" w:hAnsi="Helvetica"/>
-          <w:b/>
-          <w:bCs/>
-          <w:sz w:val="32"/>
-          <w:szCs w:val="32"/>
-        </w:rPr>
-        <w:t>turbulence_generator.py</w:t>
-      </w:r>
-    </w:p>
-    <w:p>
-      <w:pPr>
-        <w:rPr>
-          <w:rFonts w:ascii="Helvetica" w:hAnsi="Helvetica"/>
-        </w:rPr>
-      </w:pPr>
-    </w:p>
-    <w:p>
-      <w:pPr>
-        <w:rPr>
-          <w:rFonts w:ascii="Helvetica" w:hAnsi="Helvetica"/>
-          <w:b/>
-          <w:bCs/>
-          <w:sz w:val="32"/>
-          <w:szCs w:val="32"/>
-        </w:rPr>
-      </w:pPr>
-      <w:r>
-        <w:rPr>
-          <w:rFonts w:ascii="Helvetica" w:hAnsi="Helvetica"/>
-        </w:rPr>
-        <w:t>Parameter</w:t>
-      </w:r>
-      <w:r>
-        <w:rPr>
-          <w:rFonts w:ascii="Helvetica" w:hAnsi="Helvetica"/>
-        </w:rPr>
-        <w:t>s:</w:t>
+        </w:rPr>
+        <w:t xml:space="preserve">The adjustable </w:t>
+      </w:r>
+      <w:r>
+        <w:rPr>
+          <w:rFonts w:ascii="Helvetica" w:hAnsi="Helvetica"/>
+        </w:rPr>
+        <w:t>p</w:t>
+      </w:r>
+      <w:r>
+        <w:rPr>
+          <w:rFonts w:ascii="Helvetica" w:hAnsi="Helvetica"/>
+        </w:rPr>
+        <w:t>arameters</w:t>
+      </w:r>
+      <w:r>
+        <w:rPr>
+          <w:rFonts w:ascii="Helvetica" w:hAnsi="Helvetica"/>
+        </w:rPr>
+        <w:t xml:space="preserve"> are</w:t>
+      </w:r>
+      <w:r>
+        <w:rPr>
+          <w:rFonts w:ascii="Helvetica" w:hAnsi="Helvetica"/>
+        </w:rPr>
+        <w:t>:</w:t>
       </w:r>
     </w:p>
     <w:p>
@@ -117,14 +139,7 @@
           <w:rFonts w:ascii="Menlo" w:hAnsi="Menlo" w:cs="Menlo"/>
           <w:color w:val="000000"/>
         </w:rPr>
-        <w:t>n_velocity_component</w:t>
-      </w:r>
-      <w:r>
-        <w:rPr>
-          <w:rFonts w:ascii="Menlo" w:hAnsi="Menlo" w:cs="Menlo"/>
-          <w:color w:val="000000"/>
-        </w:rPr>
-        <w:t>s</w:t>
+        <w:t>n_velocity_components</w:t>
       </w:r>
       <w:proofErr w:type="spellEnd"/>
       <w:r>
@@ -297,7 +312,406 @@
         <w:rPr>
           <w:rFonts w:ascii="Helvetica" w:hAnsi="Helvetica"/>
         </w:rPr>
+        <w:t>The generated file looks like this:</w:t>
+      </w:r>
+    </w:p>
+    <w:p>
+      <w:pPr>
+        <w:tabs>
+          <w:tab w:val="left" w:pos="593"/>
+        </w:tabs>
+        <w:autoSpaceDE w:val="0"/>
+        <w:autoSpaceDN w:val="0"/>
+        <w:adjustRightInd w:val="0"/>
+        <w:rPr>
+          <w:rFonts w:ascii="Helvetica" w:hAnsi="Helvetica"/>
+        </w:rPr>
+      </w:pPr>
+    </w:p>
+    <w:p>
+      <w:pPr>
+        <w:tabs>
+          <w:tab w:val="left" w:pos="593"/>
+        </w:tabs>
+        <w:autoSpaceDE w:val="0"/>
+        <w:autoSpaceDN w:val="0"/>
+        <w:adjustRightInd w:val="0"/>
+        <w:rPr>
+          <w:rFonts w:ascii="Helvetica" w:hAnsi="Helvetica"/>
+        </w:rPr>
+      </w:pPr>
+      <w:r>
+        <w:rPr>
+          <w:rFonts w:ascii="Helvetica" w:hAnsi="Helvetica"/>
+        </w:rPr>
+        <w:t># Turbulent velocity field</w:t>
+      </w:r>
+    </w:p>
+    <w:p>
+      <w:pPr>
+        <w:tabs>
+          <w:tab w:val="left" w:pos="593"/>
+        </w:tabs>
+        <w:autoSpaceDE w:val="0"/>
+        <w:autoSpaceDN w:val="0"/>
+        <w:adjustRightInd w:val="0"/>
+        <w:rPr>
+          <w:rFonts w:ascii="Helvetica" w:hAnsi="Helvetica"/>
+        </w:rPr>
+      </w:pPr>
+      <w:r>
+        <w:rPr>
+          <w:rFonts w:ascii="Helvetica" w:hAnsi="Helvetica"/>
+        </w:rPr>
+        <w:t># P(k) ~ k^-4</w:t>
+      </w:r>
+    </w:p>
+    <w:p>
+      <w:pPr>
+        <w:tabs>
+          <w:tab w:val="left" w:pos="593"/>
+        </w:tabs>
+        <w:autoSpaceDE w:val="0"/>
+        <w:autoSpaceDN w:val="0"/>
+        <w:adjustRightInd w:val="0"/>
+        <w:rPr>
+          <w:rFonts w:ascii="Helvetica" w:hAnsi="Helvetica"/>
+        </w:rPr>
+      </w:pPr>
+      <w:r>
+        <w:rPr>
+          <w:rFonts w:ascii="Helvetica" w:hAnsi="Helvetica"/>
+        </w:rPr>
+        <w:t xml:space="preserve"># </w:t>
+      </w:r>
+      <w:proofErr w:type="spellStart"/>
+      <w:r>
+        <w:rPr>
+          <w:rFonts w:ascii="Helvetica" w:hAnsi="Helvetica"/>
+        </w:rPr>
+        <w:t>k_min</w:t>
+      </w:r>
+      <w:proofErr w:type="spellEnd"/>
+      <w:r>
+        <w:rPr>
+          <w:rFonts w:ascii="Helvetica" w:hAnsi="Helvetica"/>
+        </w:rPr>
+        <w:t>: 2</w:t>
+      </w:r>
+    </w:p>
+    <w:p>
+      <w:pPr>
+        <w:tabs>
+          <w:tab w:val="left" w:pos="593"/>
+        </w:tabs>
+        <w:autoSpaceDE w:val="0"/>
+        <w:autoSpaceDN w:val="0"/>
+        <w:adjustRightInd w:val="0"/>
+        <w:rPr>
+          <w:rFonts w:ascii="Helvetica" w:hAnsi="Helvetica"/>
+        </w:rPr>
+      </w:pPr>
+      <w:r>
+        <w:rPr>
+          <w:rFonts w:ascii="Helvetica" w:hAnsi="Helvetica"/>
+        </w:rPr>
+        <w:t xml:space="preserve"># </w:t>
+      </w:r>
+      <w:proofErr w:type="spellStart"/>
+      <w:r>
+        <w:rPr>
+          <w:rFonts w:ascii="Helvetica" w:hAnsi="Helvetica"/>
+        </w:rPr>
+        <w:t>k_max</w:t>
+      </w:r>
+      <w:proofErr w:type="spellEnd"/>
+      <w:r>
+        <w:rPr>
+          <w:rFonts w:ascii="Helvetica" w:hAnsi="Helvetica"/>
+        </w:rPr>
+        <w:t>: 129</w:t>
+      </w:r>
+    </w:p>
+    <w:p>
+      <w:pPr>
+        <w:tabs>
+          <w:tab w:val="left" w:pos="593"/>
+        </w:tabs>
+        <w:autoSpaceDE w:val="0"/>
+        <w:autoSpaceDN w:val="0"/>
+        <w:adjustRightInd w:val="0"/>
+        <w:rPr>
+          <w:rFonts w:ascii="Helvetica" w:hAnsi="Helvetica"/>
+        </w:rPr>
+      </w:pPr>
+      <w:r>
+        <w:rPr>
+          <w:rFonts w:ascii="Helvetica" w:hAnsi="Helvetica"/>
+        </w:rPr>
+        <w:t># Dimensions: 3</w:t>
+      </w:r>
+    </w:p>
+    <w:p>
+      <w:pPr>
+        <w:tabs>
+          <w:tab w:val="left" w:pos="593"/>
+        </w:tabs>
+        <w:autoSpaceDE w:val="0"/>
+        <w:autoSpaceDN w:val="0"/>
+        <w:adjustRightInd w:val="0"/>
+        <w:rPr>
+          <w:rFonts w:ascii="Helvetica" w:hAnsi="Helvetica"/>
+        </w:rPr>
+      </w:pPr>
+      <w:r>
+        <w:rPr>
+          <w:rFonts w:ascii="Helvetica" w:hAnsi="Helvetica"/>
+        </w:rPr>
+        <w:t># Grid size: 129 129 129</w:t>
+      </w:r>
+    </w:p>
+    <w:p>
+      <w:pPr>
+        <w:tabs>
+          <w:tab w:val="left" w:pos="593"/>
+        </w:tabs>
+        <w:autoSpaceDE w:val="0"/>
+        <w:autoSpaceDN w:val="0"/>
+        <w:adjustRightInd w:val="0"/>
+        <w:rPr>
+          <w:rFonts w:ascii="Helvetica" w:hAnsi="Helvetica"/>
+        </w:rPr>
+      </w:pPr>
+      <w:r>
+        <w:rPr>
+          <w:rFonts w:ascii="Helvetica" w:hAnsi="Helvetica"/>
+        </w:rPr>
+        <w:t>3</w:t>
+      </w:r>
+    </w:p>
+    <w:p>
+      <w:pPr>
+        <w:tabs>
+          <w:tab w:val="left" w:pos="593"/>
+        </w:tabs>
+        <w:autoSpaceDE w:val="0"/>
+        <w:autoSpaceDN w:val="0"/>
+        <w:adjustRightInd w:val="0"/>
+        <w:rPr>
+          <w:rFonts w:ascii="Helvetica" w:hAnsi="Helvetica"/>
+        </w:rPr>
+      </w:pPr>
+      <w:r>
+        <w:rPr>
+          <w:rFonts w:ascii="Helvetica" w:hAnsi="Helvetica"/>
+        </w:rPr>
+        <w:t xml:space="preserve">129 129 129 </w:t>
+      </w:r>
+    </w:p>
+    <w:p>
+      <w:pPr>
+        <w:tabs>
+          <w:tab w:val="left" w:pos="593"/>
+        </w:tabs>
+        <w:autoSpaceDE w:val="0"/>
+        <w:autoSpaceDN w:val="0"/>
+        <w:adjustRightInd w:val="0"/>
+        <w:rPr>
+          <w:rFonts w:ascii="Helvetica" w:hAnsi="Helvetica"/>
+        </w:rPr>
+      </w:pPr>
+      <w:r>
+        <w:rPr>
+          <w:rFonts w:ascii="Helvetica" w:hAnsi="Helvetica"/>
+        </w:rPr>
+        <w:t>0 0 0 -1.780099e-07 1.112626e-07 4.756378e-08</w:t>
+      </w:r>
+    </w:p>
+    <w:p>
+      <w:pPr>
+        <w:tabs>
+          <w:tab w:val="left" w:pos="593"/>
+        </w:tabs>
+        <w:autoSpaceDE w:val="0"/>
+        <w:autoSpaceDN w:val="0"/>
+        <w:adjustRightInd w:val="0"/>
+        <w:rPr>
+          <w:rFonts w:ascii="Helvetica" w:hAnsi="Helvetica"/>
+        </w:rPr>
+      </w:pPr>
+      <w:r>
+        <w:rPr>
+          <w:rFonts w:ascii="Helvetica" w:hAnsi="Helvetica"/>
+        </w:rPr>
+        <w:t>0 0 1 -1.704882e-07 1.043961e-07 5.411726e-08</w:t>
+      </w:r>
+    </w:p>
+    <w:p>
+      <w:pPr>
+        <w:tabs>
+          <w:tab w:val="left" w:pos="593"/>
+        </w:tabs>
+        <w:autoSpaceDE w:val="0"/>
+        <w:autoSpaceDN w:val="0"/>
+        <w:adjustRightInd w:val="0"/>
+        <w:rPr>
+          <w:rFonts w:ascii="Helvetica" w:hAnsi="Helvetica"/>
+        </w:rPr>
+      </w:pPr>
+      <w:r>
+        <w:rPr>
+          <w:rFonts w:ascii="Helvetica" w:hAnsi="Helvetica"/>
+        </w:rPr>
+        <w:t>0 0 2 -1.612577e-07 9.841486e-08 5.838096e-08</w:t>
+      </w:r>
+    </w:p>
+    <w:p>
+      <w:pPr>
+        <w:tabs>
+          <w:tab w:val="left" w:pos="593"/>
+        </w:tabs>
+        <w:autoSpaceDE w:val="0"/>
+        <w:autoSpaceDN w:val="0"/>
+        <w:adjustRightInd w:val="0"/>
+        <w:rPr>
+          <w:rFonts w:ascii="Helvetica" w:hAnsi="Helvetica"/>
+        </w:rPr>
+      </w:pPr>
+      <w:r>
+        <w:rPr>
+          <w:rFonts w:ascii="Helvetica" w:hAnsi="Helvetica"/>
+        </w:rPr>
+        <w:t>0 0 3 -1.487260e-07 9.285605e-08 6.305346e-08</w:t>
+      </w:r>
+    </w:p>
+    <w:p>
+      <w:pPr>
+        <w:tabs>
+          <w:tab w:val="left" w:pos="593"/>
+        </w:tabs>
+        <w:autoSpaceDE w:val="0"/>
+        <w:autoSpaceDN w:val="0"/>
+        <w:adjustRightInd w:val="0"/>
+        <w:rPr>
+          <w:rFonts w:ascii="Helvetica" w:hAnsi="Helvetica"/>
+        </w:rPr>
+      </w:pPr>
+    </w:p>
+    <w:p>
+      <w:pPr>
+        <w:tabs>
+          <w:tab w:val="left" w:pos="593"/>
+        </w:tabs>
+        <w:autoSpaceDE w:val="0"/>
+        <w:autoSpaceDN w:val="0"/>
+        <w:adjustRightInd w:val="0"/>
+        <w:rPr>
+          <w:rFonts w:ascii="Helvetica" w:hAnsi="Helvetica"/>
+        </w:rPr>
+      </w:pPr>
+    </w:p>
+    <w:p>
+      <w:pPr>
+        <w:tabs>
+          <w:tab w:val="left" w:pos="593"/>
+        </w:tabs>
+        <w:autoSpaceDE w:val="0"/>
+        <w:autoSpaceDN w:val="0"/>
+        <w:adjustRightInd w:val="0"/>
+        <w:rPr>
+          <w:rFonts w:ascii="Helvetica" w:hAnsi="Helvetica"/>
+        </w:rPr>
+      </w:pPr>
+      <w:r>
+        <w:rPr>
+          <w:rFonts w:ascii="Helvetica" w:hAnsi="Helvetica"/>
+        </w:rPr>
         <w:t>However, we need to modify this file a bit.</w:t>
+      </w:r>
+      <w:r>
+        <w:rPr>
+          <w:rFonts w:ascii="Helvetica" w:hAnsi="Helvetica"/>
+        </w:rPr>
+        <w:t xml:space="preserve"> We must remove the first the 8 lines (I do it manually). Then, we must remove the first 3 columns, in order to get a 3-column file. I do this with the script “</w:t>
+      </w:r>
+      <w:proofErr w:type="spellStart"/>
+      <w:r>
+        <w:rPr>
+          <w:rFonts w:ascii="Helvetica" w:hAnsi="Helvetica"/>
+        </w:rPr>
+        <w:t>configure_turbulence.c</w:t>
+      </w:r>
+      <w:proofErr w:type="spellEnd"/>
+      <w:r>
+        <w:rPr>
+          <w:rFonts w:ascii="Helvetica" w:hAnsi="Helvetica"/>
+        </w:rPr>
+        <w:t>”.  Within this c-file, the function “</w:t>
+      </w:r>
+      <w:proofErr w:type="spellStart"/>
+      <w:r>
+        <w:rPr>
+          <w:rFonts w:ascii="Helvetica" w:hAnsi="Helvetica"/>
+        </w:rPr>
+        <w:t>normalize_turbulence</w:t>
+      </w:r>
+      <w:proofErr w:type="spellEnd"/>
+      <w:r>
+        <w:rPr>
+          <w:rFonts w:ascii="Helvetica" w:hAnsi="Helvetica"/>
+        </w:rPr>
+        <w:t>” makes the sum of the velocity field to be = 1. This is not needed, but that’s what I did.</w:t>
+      </w:r>
+    </w:p>
+    <w:p>
+      <w:pPr>
+        <w:tabs>
+          <w:tab w:val="left" w:pos="593"/>
+        </w:tabs>
+        <w:autoSpaceDE w:val="0"/>
+        <w:autoSpaceDN w:val="0"/>
+        <w:adjustRightInd w:val="0"/>
+        <w:rPr>
+          <w:rFonts w:ascii="Helvetica" w:hAnsi="Helvetica"/>
+        </w:rPr>
+      </w:pPr>
+      <w:r>
+        <w:rPr>
+          <w:rFonts w:ascii="Helvetica" w:hAnsi="Helvetica"/>
+        </w:rPr>
+        <w:t>Modify the c-file accordingly and run “./normalize_turbulence.sh”</w:t>
+      </w:r>
+    </w:p>
+    <w:p>
+      <w:pPr>
+        <w:tabs>
+          <w:tab w:val="left" w:pos="593"/>
+        </w:tabs>
+        <w:autoSpaceDE w:val="0"/>
+        <w:autoSpaceDN w:val="0"/>
+        <w:adjustRightInd w:val="0"/>
+        <w:rPr>
+          <w:rFonts w:ascii="Helvetica" w:hAnsi="Helvetica"/>
+        </w:rPr>
+      </w:pPr>
+    </w:p>
+    <w:p>
+      <w:pPr>
+        <w:tabs>
+          <w:tab w:val="left" w:pos="593"/>
+        </w:tabs>
+        <w:autoSpaceDE w:val="0"/>
+        <w:autoSpaceDN w:val="0"/>
+        <w:adjustRightInd w:val="0"/>
+        <w:rPr>
+          <w:rFonts w:ascii="Helvetica" w:hAnsi="Helvetica"/>
+        </w:rPr>
+      </w:pPr>
+      <w:r>
+        <w:rPr>
+          <w:rFonts w:ascii="Helvetica" w:hAnsi="Helvetica"/>
+        </w:rPr>
+        <w:t>The 10 files of turbulence I used are named “t0_vn_grid.txt”, “t1_vn_grid.txt”, etc.</w:t>
       </w:r>
     </w:p>
     <w:sectPr>
@@ -550,6 +964,7 @@
     <w:lsdException w:name="HTML Sample" w:semiHidden="1" w:unhideWhenUsed="1"/>
     <w:lsdException w:name="HTML Typewriter" w:semiHidden="1" w:unhideWhenUsed="1"/>
     <w:lsdException w:name="HTML Variable" w:semiHidden="1" w:unhideWhenUsed="1"/>
+    <w:lsdException w:name="Normal Table" w:semiHidden="1" w:unhideWhenUsed="1"/>
     <w:lsdException w:name="annotation subject" w:semiHidden="1" w:unhideWhenUsed="1"/>
     <w:lsdException w:name="No List" w:semiHidden="1" w:unhideWhenUsed="1"/>
     <w:lsdException w:name="Outline List 1" w:semiHidden="1" w:unhideWhenUsed="1"/>
@@ -596,8 +1011,10 @@
     <w:lsdException w:name="Table Subtle 2" w:semiHidden="1" w:unhideWhenUsed="1"/>
     <w:lsdException w:name="Table Web 1" w:semiHidden="1" w:unhideWhenUsed="1"/>
     <w:lsdException w:name="Table Web 2" w:semiHidden="1" w:unhideWhenUsed="1"/>
+    <w:lsdException w:name="Table Web 3" w:semiHidden="1" w:unhideWhenUsed="1"/>
     <w:lsdException w:name="Balloon Text" w:semiHidden="1" w:unhideWhenUsed="1"/>
     <w:lsdException w:name="Table Grid" w:uiPriority="39"/>
+    <w:lsdException w:name="Table Theme" w:semiHidden="1" w:unhideWhenUsed="1"/>
     <w:lsdException w:name="Placeholder Text" w:semiHidden="1"/>
     <w:lsdException w:name="No Spacing" w:uiPriority="1" w:qFormat="1"/>
     <w:lsdException w:name="Light Shading" w:uiPriority="60"/>
